--- a/Lr2/Лр2.docx
+++ b/Lr2/Лр2.docx
@@ -234,8 +234,10 @@
           <w:szCs w:val="30"/>
           <w:lang w:eastAsia="ru-RU"/>
         </w:rPr>
-        <w:t>1</w:t>
-      </w:r>
+        <w:t>2</w:t>
+      </w:r>
+      <w:bookmarkStart w:id="0" w:name="_GoBack"/>
+      <w:bookmarkEnd w:id="0"/>
     </w:p>
     <w:p>
       <w:pPr>
@@ -726,8 +728,6 @@
         </w:rPr>
         <w:t>Провести серию экспериментов с построением и тестированием деревьев решений</w:t>
       </w:r>
-      <w:bookmarkStart w:id="0" w:name="_GoBack"/>
-      <w:bookmarkEnd w:id="0"/>
     </w:p>
     <w:p>
       <w:pPr>
@@ -4038,7 +4038,7 @@
           <w:color w:val="000000"/>
           <w:sz w:val="26"/>
           <w:szCs w:val="26"/>
-          <w:lang w:eastAsia="ru-RU"/>
+          <w:lang w:val="en-US" w:eastAsia="ru-RU"/>
         </w:rPr>
       </w:pPr>
     </w:p>
@@ -4545,6 +4545,7 @@
           <w:b/>
           <w:sz w:val="26"/>
           <w:szCs w:val="26"/>
+          <w:lang w:val="en-US"/>
         </w:rPr>
       </w:pPr>
       <w:r>
@@ -4562,6 +4563,7 @@
           <w:b/>
           <w:sz w:val="26"/>
           <w:szCs w:val="26"/>
+          <w:lang w:val="en-US"/>
         </w:rPr>
         <w:t>:</w:t>
       </w:r>
@@ -4608,10 +4610,7 @@
         <w:tab/>
       </w:r>
       <w:r>
-        <w:t>К</w:t>
-      </w:r>
-      <w:r>
-        <w:t>лассификаторы</w:t>
+        <w:t>Классификаторы</w:t>
       </w:r>
       <w:r>
         <w:rPr>
@@ -4654,13 +4653,7 @@
         <w:rPr>
           <w:lang w:val="en-US"/>
         </w:rPr>
-        <w:t xml:space="preserve"> Forest Classifier,</w:t>
-      </w:r>
-      <w:r>
-        <w:rPr>
-          <w:lang w:val="en-US"/>
-        </w:rPr>
-        <w:t xml:space="preserve"> </w:t>
+        <w:t xml:space="preserve"> Forest Classifier, </w:t>
       </w:r>
       <w:r>
         <w:t>показали</w:t>
